--- a/Resources/F_U2.docx
+++ b/Resources/F_U2.docx
@@ -412,69 +412,21 @@
                 <w:sz w:val="24"/>
                 <w:szCs w:val="24"/>
               </w:rPr>
-              <w:t>&lt;</w:t>
-            </w:r>
-            <w:proofErr w:type="spellStart"/>
+              <w:t>&lt;firstname&gt;</w:t>
+            </w:r>
             <w:r>
               <w:rPr>
                 <w:sz w:val="24"/>
                 <w:szCs w:val="24"/>
               </w:rPr>
-              <w:t>firstname</w:t>
-            </w:r>
-            <w:proofErr w:type="spellEnd"/>
+              <w:t xml:space="preserve"> &lt;secondname&gt; </w:t>
+            </w:r>
             <w:r>
               <w:rPr>
                 <w:sz w:val="24"/>
                 <w:szCs w:val="24"/>
               </w:rPr>
-              <w:t>&gt;</w:t>
-            </w:r>
-            <w:r>
-              <w:rPr>
-                <w:sz w:val="24"/>
-                <w:szCs w:val="24"/>
-              </w:rPr>
-              <w:t xml:space="preserve"> &lt;</w:t>
-            </w:r>
-            <w:proofErr w:type="spellStart"/>
-            <w:r>
-              <w:rPr>
-                <w:sz w:val="24"/>
-                <w:szCs w:val="24"/>
-              </w:rPr>
-              <w:t>secondname</w:t>
-            </w:r>
-            <w:proofErr w:type="spellEnd"/>
-            <w:r>
-              <w:rPr>
-                <w:sz w:val="24"/>
-                <w:szCs w:val="24"/>
-              </w:rPr>
-              <w:t xml:space="preserve">&gt; </w:t>
-            </w:r>
-            <w:r>
-              <w:rPr>
-                <w:sz w:val="24"/>
-                <w:szCs w:val="24"/>
-              </w:rPr>
-              <w:t>&lt;</w:t>
-            </w:r>
-            <w:proofErr w:type="spellStart"/>
-            <w:r>
-              <w:rPr>
-                <w:sz w:val="24"/>
-                <w:szCs w:val="24"/>
-              </w:rPr>
-              <w:t>name</w:t>
-            </w:r>
-            <w:proofErr w:type="spellEnd"/>
-            <w:r>
-              <w:rPr>
-                <w:sz w:val="24"/>
-                <w:szCs w:val="24"/>
-              </w:rPr>
-              <w:t>&gt;</w:t>
+              <w:t>&lt;name&gt;</w:t>
             </w:r>
           </w:p>
         </w:tc>
@@ -615,7 +567,21 @@
                 <w:noProof/>
                 <w:lang w:val="en-US"/>
               </w:rPr>
-              <w:t>DR. &lt;mname&gt; &lt;mfname&gt; &lt;msname&gt;</w:t>
+              <w:t>D</w:t>
+            </w:r>
+            <w:r>
+              <w:rPr>
+                <w:noProof/>
+                <w:lang w:val="en-US"/>
+              </w:rPr>
+              <w:t>r</w:t>
+            </w:r>
+            <w:r>
+              <w:rPr>
+                <w:noProof/>
+                <w:lang w:val="en-US"/>
+              </w:rPr>
+              <w:t>. &lt;mname&gt; &lt;mfname&gt; &lt;msname&gt;</w:t>
             </w:r>
             <w:r>
               <w:rPr>
@@ -1869,55 +1835,7 @@
                 <w:sz w:val="28"/>
                 <w:szCs w:val="28"/>
               </w:rPr>
-              <w:t>&lt;</w:t>
-            </w:r>
-            <w:proofErr w:type="spellStart"/>
-            <w:r>
-              <w:rPr>
-                <w:sz w:val="28"/>
-                <w:szCs w:val="28"/>
-              </w:rPr>
-              <w:t>firstname</w:t>
-            </w:r>
-            <w:proofErr w:type="spellEnd"/>
-            <w:r>
-              <w:rPr>
-                <w:sz w:val="28"/>
-                <w:szCs w:val="28"/>
-              </w:rPr>
-              <w:t>&gt; &lt;</w:t>
-            </w:r>
-            <w:proofErr w:type="spellStart"/>
-            <w:r>
-              <w:rPr>
-                <w:sz w:val="28"/>
-                <w:szCs w:val="28"/>
-              </w:rPr>
-              <w:t>secondname</w:t>
-            </w:r>
-            <w:proofErr w:type="spellEnd"/>
-            <w:r>
-              <w:rPr>
-                <w:sz w:val="28"/>
-                <w:szCs w:val="28"/>
-              </w:rPr>
-              <w:t>&gt; &lt;</w:t>
-            </w:r>
-            <w:proofErr w:type="spellStart"/>
-            <w:r>
-              <w:rPr>
-                <w:sz w:val="28"/>
-                <w:szCs w:val="28"/>
-              </w:rPr>
-              <w:t>name</w:t>
-            </w:r>
-            <w:proofErr w:type="spellEnd"/>
-            <w:r>
-              <w:rPr>
-                <w:sz w:val="28"/>
-                <w:szCs w:val="28"/>
-              </w:rPr>
-              <w:t xml:space="preserve">&gt; </w:t>
+              <w:t xml:space="preserve">&lt;firstname&gt; &lt;secondname&gt; &lt;name&gt; </w:t>
             </w:r>
             <w:r>
               <w:rPr>
